--- a/Security Resources.docx
+++ b/Security Resources.docx
@@ -12,7 +12,6 @@
           <w:szCs w:val="56"/>
         </w:rPr>
       </w:pPr>
-      <w:bookmarkStart w:id="0" w:name="_GoBack"/>
       <w:r>
         <w:rPr>
           <w:rFonts w:ascii="Proxima Nova" w:hAnsi="Proxima Nova"/>
@@ -23,7 +22,6 @@
         <w:t>Security Resources</w:t>
       </w:r>
     </w:p>
-    <w:bookmarkEnd w:id="0"/>
     <w:p/>
     <w:p>
       <w:pPr>
@@ -54,8 +52,8 @@
           <w:color w:val="000000" w:themeColor="text1"/>
         </w:rPr>
       </w:pPr>
-      <w:bookmarkStart w:id="1" w:name="OLE_LINK15"/>
-      <w:bookmarkStart w:id="2" w:name="OLE_LINK16"/>
+      <w:bookmarkStart w:id="0" w:name="OLE_LINK15"/>
+      <w:bookmarkStart w:id="1" w:name="OLE_LINK16"/>
     </w:p>
     <w:p>
       <w:pPr>
@@ -118,16 +116,63 @@
           <w:u w:val="single"/>
         </w:rPr>
       </w:pPr>
-      <w:proofErr w:type="spellStart"/>
-      <w:r>
-        <w:rPr>
-          <w:rFonts w:ascii="Proxima Nova" w:hAnsi="Proxima Nova"/>
-          <w:b/>
-          <w:color w:val="000000" w:themeColor="text1"/>
-        </w:rPr>
-        <w:t>Certbot</w:t>
-      </w:r>
-      <w:proofErr w:type="spellEnd"/>
+      <w:bookmarkStart w:id="2" w:name="OLE_LINK5"/>
+      <w:bookmarkStart w:id="3" w:name="OLE_LINK6"/>
+      <w:r>
+        <w:rPr>
+          <w:rFonts w:ascii="Proxima Nova" w:hAnsi="Proxima Nova"/>
+          <w:b/>
+          <w:color w:val="000000" w:themeColor="text1"/>
+        </w:rPr>
+        <w:t>Certbot -</w:t>
+      </w:r>
+      <w:r>
+        <w:rPr>
+          <w:rFonts w:ascii="Proxima Nova" w:hAnsi="Proxima Nova"/>
+          <w:color w:val="000000" w:themeColor="text1"/>
+        </w:rPr>
+        <w:t xml:space="preserve"> https://certbot.eff.org/</w:t>
+      </w:r>
+      <w:bookmarkEnd w:id="2"/>
+      <w:bookmarkEnd w:id="3"/>
+    </w:p>
+    <w:p>
+      <w:pPr>
+        <w:ind w:left="720"/>
+        <w:rPr>
+          <w:rFonts w:ascii="Proxima Nova" w:hAnsi="Proxima Nova"/>
+          <w:b/>
+          <w:color w:val="000000" w:themeColor="text1"/>
+        </w:rPr>
+      </w:pPr>
+    </w:p>
+    <w:p>
+      <w:pPr>
+        <w:ind w:left="720"/>
+        <w:rPr>
+          <w:rFonts w:ascii="Proxima Nova" w:hAnsi="Proxima Nova"/>
+          <w:b/>
+          <w:color w:val="000000" w:themeColor="text1"/>
+        </w:rPr>
+      </w:pPr>
+      <w:r>
+        <w:rPr>
+          <w:rFonts w:ascii="Proxima Nova" w:hAnsi="Proxima Nova"/>
+          <w:b/>
+          <w:color w:val="000000" w:themeColor="text1"/>
+        </w:rPr>
+        <w:t>HashiC</w:t>
+      </w:r>
+      <w:bookmarkStart w:id="4" w:name="_GoBack"/>
+      <w:bookmarkEnd w:id="4"/>
+      <w:r>
+        <w:rPr>
+          <w:rFonts w:ascii="Proxima Nova" w:hAnsi="Proxima Nova"/>
+          <w:b/>
+          <w:color w:val="000000" w:themeColor="text1"/>
+        </w:rPr>
+        <w:t>orp Vault</w:t>
+      </w:r>
       <w:r>
         <w:rPr>
           <w:rFonts w:ascii="Proxima Nova" w:hAnsi="Proxima Nova"/>
@@ -141,7 +186,14 @@
           <w:rFonts w:ascii="Proxima Nova" w:hAnsi="Proxima Nova"/>
           <w:color w:val="000000" w:themeColor="text1"/>
         </w:rPr>
-        <w:t xml:space="preserve"> https://certbot.eff.org/</w:t>
+        <w:t xml:space="preserve"> </w:t>
+      </w:r>
+      <w:r>
+        <w:rPr>
+          <w:rFonts w:ascii="Proxima Nova" w:hAnsi="Proxima Nova"/>
+          <w:color w:val="000000" w:themeColor="text1"/>
+        </w:rPr>
+        <w:t>https://www.vaultproject.io/</w:t>
       </w:r>
     </w:p>
     <w:p>
@@ -212,8 +264,8 @@
         <w:t xml:space="preserve"> https://nvlpubs.nist.gov/nistpubs/SpecialPublications/NIST.SP.800-52r1.pdf</w:t>
       </w:r>
     </w:p>
+    <w:bookmarkEnd w:id="0"/>
     <w:bookmarkEnd w:id="1"/>
-    <w:bookmarkEnd w:id="2"/>
     <w:p>
       <w:pPr>
         <w:ind w:left="720"/>
@@ -407,25 +459,7 @@
           <w:b/>
           <w:color w:val="000000" w:themeColor="text1"/>
         </w:rPr>
-        <w:t xml:space="preserve">OWASP </w:t>
-      </w:r>
-      <w:proofErr w:type="spellStart"/>
-      <w:r>
-        <w:rPr>
-          <w:rFonts w:ascii="Proxima Nova" w:hAnsi="Proxima Nova"/>
-          <w:b/>
-          <w:color w:val="000000" w:themeColor="text1"/>
-        </w:rPr>
-        <w:t>DevSecOps</w:t>
-      </w:r>
-      <w:proofErr w:type="spellEnd"/>
-      <w:r>
-        <w:rPr>
-          <w:rFonts w:ascii="Proxima Nova" w:hAnsi="Proxima Nova"/>
-          <w:b/>
-          <w:color w:val="000000" w:themeColor="text1"/>
-        </w:rPr>
-        <w:t xml:space="preserve"> Studio -</w:t>
+        <w:t>OWASP DevSecOps Studio -</w:t>
       </w:r>
       <w:r>
         <w:rPr>
@@ -466,15 +500,7 @@
           <w:b/>
           <w:color w:val="000000" w:themeColor="text1"/>
         </w:rPr>
-        <w:t>OWASP Top Ten Project</w:t>
-      </w:r>
-      <w:r>
-        <w:rPr>
-          <w:rFonts w:ascii="Proxima Nova" w:hAnsi="Proxima Nova"/>
-          <w:b/>
-          <w:color w:val="000000" w:themeColor="text1"/>
-        </w:rPr>
-        <w:t xml:space="preserve"> -</w:t>
+        <w:t>OWASP Top Ten Project -</w:t>
       </w:r>
       <w:r>
         <w:rPr>
@@ -559,7 +585,6 @@
           <w:sz w:val="32"/>
           <w:szCs w:val="32"/>
         </w:rPr>
-        <w:lastRenderedPageBreak/>
         <w:t>Monitoring and Rapid Response</w:t>
       </w:r>
     </w:p>
@@ -657,23 +682,13 @@
           <w:color w:val="000000" w:themeColor="text1"/>
         </w:rPr>
       </w:pPr>
-      <w:proofErr w:type="spellStart"/>
-      <w:r>
-        <w:rPr>
-          <w:rFonts w:ascii="Proxima Nova" w:hAnsi="Proxima Nova"/>
-          <w:b/>
-          <w:color w:val="000000" w:themeColor="text1"/>
-        </w:rPr>
-        <w:t>InSpec</w:t>
-      </w:r>
-      <w:proofErr w:type="spellEnd"/>
-      <w:r>
-        <w:rPr>
-          <w:rFonts w:ascii="Proxima Nova" w:hAnsi="Proxima Nova"/>
-          <w:b/>
-          <w:color w:val="000000" w:themeColor="text1"/>
-        </w:rPr>
-        <w:t xml:space="preserve"> -</w:t>
+      <w:r>
+        <w:rPr>
+          <w:rFonts w:ascii="Proxima Nova" w:hAnsi="Proxima Nova"/>
+          <w:b/>
+          <w:color w:val="000000" w:themeColor="text1"/>
+        </w:rPr>
+        <w:t>InSpec -</w:t>
       </w:r>
       <w:r>
         <w:rPr>
@@ -748,23 +763,13 @@
           <w:color w:val="000000" w:themeColor="text1"/>
         </w:rPr>
       </w:pPr>
-      <w:proofErr w:type="spellStart"/>
-      <w:r>
-        <w:rPr>
-          <w:rFonts w:ascii="Proxima Nova" w:hAnsi="Proxima Nova"/>
-          <w:b/>
-          <w:color w:val="000000" w:themeColor="text1"/>
-        </w:rPr>
-        <w:t>Lynis</w:t>
-      </w:r>
-      <w:proofErr w:type="spellEnd"/>
-      <w:r>
-        <w:rPr>
-          <w:rFonts w:ascii="Proxima Nova" w:hAnsi="Proxima Nova"/>
-          <w:b/>
-          <w:color w:val="000000" w:themeColor="text1"/>
-        </w:rPr>
-        <w:t xml:space="preserve"> -</w:t>
+      <w:r>
+        <w:rPr>
+          <w:rFonts w:ascii="Proxima Nova" w:hAnsi="Proxima Nova"/>
+          <w:b/>
+          <w:color w:val="000000" w:themeColor="text1"/>
+        </w:rPr>
+        <w:t>Lynis -</w:t>
       </w:r>
       <w:r>
         <w:rPr>
@@ -804,23 +809,7 @@
           <w:b/>
           <w:color w:val="000000" w:themeColor="text1"/>
         </w:rPr>
-        <w:t>Nagios – Cor</w:t>
-      </w:r>
-      <w:r>
-        <w:rPr>
-          <w:rFonts w:ascii="Proxima Nova" w:hAnsi="Proxima Nova"/>
-          <w:b/>
-          <w:color w:val="000000" w:themeColor="text1"/>
-        </w:rPr>
-        <w:t>e</w:t>
-      </w:r>
-      <w:r>
-        <w:rPr>
-          <w:rFonts w:ascii="Proxima Nova" w:hAnsi="Proxima Nova"/>
-          <w:b/>
-          <w:color w:val="000000" w:themeColor="text1"/>
-        </w:rPr>
-        <w:t xml:space="preserve"> -</w:t>
+        <w:t>Nagios – Core -</w:t>
       </w:r>
       <w:r>
         <w:rPr>
@@ -854,23 +843,13 @@
           <w:color w:val="000000" w:themeColor="text1"/>
         </w:rPr>
       </w:pPr>
-      <w:proofErr w:type="spellStart"/>
-      <w:r>
-        <w:rPr>
-          <w:rFonts w:ascii="Proxima Nova" w:hAnsi="Proxima Nova"/>
-          <w:b/>
-          <w:color w:val="000000" w:themeColor="text1"/>
-        </w:rPr>
-        <w:t>Nikto</w:t>
-      </w:r>
-      <w:proofErr w:type="spellEnd"/>
-      <w:r>
-        <w:rPr>
-          <w:rFonts w:ascii="Proxima Nova" w:hAnsi="Proxima Nova"/>
-          <w:b/>
-          <w:color w:val="000000" w:themeColor="text1"/>
-        </w:rPr>
-        <w:t xml:space="preserve"> - </w:t>
+      <w:r>
+        <w:rPr>
+          <w:rFonts w:ascii="Proxima Nova" w:hAnsi="Proxima Nova"/>
+          <w:b/>
+          <w:color w:val="000000" w:themeColor="text1"/>
+        </w:rPr>
+        <w:t xml:space="preserve">Nikto - </w:t>
       </w:r>
       <w:r>
         <w:rPr>
@@ -977,23 +956,13 @@
           <w:color w:val="000000" w:themeColor="text1"/>
         </w:rPr>
       </w:pPr>
-      <w:proofErr w:type="spellStart"/>
-      <w:r>
-        <w:rPr>
-          <w:rFonts w:ascii="Proxima Nova" w:hAnsi="Proxima Nova"/>
-          <w:b/>
-          <w:color w:val="000000" w:themeColor="text1"/>
-        </w:rPr>
-        <w:t>Osquery</w:t>
-      </w:r>
-      <w:proofErr w:type="spellEnd"/>
-      <w:r>
-        <w:rPr>
-          <w:rFonts w:ascii="Proxima Nova" w:hAnsi="Proxima Nova"/>
-          <w:b/>
-          <w:color w:val="000000" w:themeColor="text1"/>
-        </w:rPr>
-        <w:t xml:space="preserve"> -</w:t>
+      <w:r>
+        <w:rPr>
+          <w:rFonts w:ascii="Proxima Nova" w:hAnsi="Proxima Nova"/>
+          <w:b/>
+          <w:color w:val="000000" w:themeColor="text1"/>
+        </w:rPr>
+        <w:t>Osquery -</w:t>
       </w:r>
       <w:r>
         <w:rPr>
@@ -1067,23 +1036,13 @@
           <w:color w:val="000000" w:themeColor="text1"/>
         </w:rPr>
       </w:pPr>
-      <w:proofErr w:type="spellStart"/>
-      <w:r>
-        <w:rPr>
-          <w:rFonts w:ascii="Proxima Nova" w:hAnsi="Proxima Nova"/>
-          <w:b/>
-          <w:color w:val="000000" w:themeColor="text1"/>
-        </w:rPr>
-        <w:t>Suricata</w:t>
-      </w:r>
-      <w:proofErr w:type="spellEnd"/>
-      <w:r>
-        <w:rPr>
-          <w:rFonts w:ascii="Proxima Nova" w:hAnsi="Proxima Nova"/>
-          <w:b/>
-          <w:color w:val="000000" w:themeColor="text1"/>
-        </w:rPr>
-        <w:t xml:space="preserve"> -</w:t>
+      <w:r>
+        <w:rPr>
+          <w:rFonts w:ascii="Proxima Nova" w:hAnsi="Proxima Nova"/>
+          <w:b/>
+          <w:color w:val="000000" w:themeColor="text1"/>
+        </w:rPr>
+        <w:t>Suricata -</w:t>
       </w:r>
       <w:r>
         <w:rPr>
